--- a/DATACAMP/Analyzing Marketing Campaigns with Pandas/Chapter_2_Exploratory Analysis & Summary Statistics/02_Customer segmentation.docx
+++ b/DATACAMP/Analyzing Marketing Campaigns with Pandas/Chapter_2_Exploratory Analysis & Summary Statistics/02_Customer segmentation.docx
@@ -296,6 +296,8 @@
         </w:rPr>
         <w:t xml:space="preserve">. [Bu dersimizde müşteri </w:t>
       </w:r>
+      <w:bookmarkStart w:id="0" w:name="_GoBack"/>
+      <w:bookmarkEnd w:id="0"/>
       <w:proofErr w:type="spellStart"/>
       <w:r>
         <w:rPr>
@@ -522,6 +524,7 @@
           <w:color w:val="05192D"/>
           <w:sz w:val="24"/>
           <w:szCs w:val="24"/>
+          <w:highlight w:val="yellow"/>
           <w:lang w:eastAsia="tr-TR"/>
         </w:rPr>
         <w:t>In</w:t>
@@ -533,17 +536,19 @@
           <w:color w:val="05192D"/>
           <w:sz w:val="24"/>
           <w:szCs w:val="24"/>
-          <w:lang w:eastAsia="tr-TR"/>
-        </w:rPr>
-        <w:t xml:space="preserve"> </w:t>
-      </w:r>
-      <w:proofErr w:type="spellStart"/>
-      <w:r>
-        <w:rPr>
-          <w:rFonts w:ascii="Arial" w:eastAsia="Times New Roman" w:hAnsi="Arial" w:cs="Arial"/>
-          <w:color w:val="05192D"/>
-          <w:sz w:val="24"/>
-          <w:szCs w:val="24"/>
+          <w:highlight w:val="yellow"/>
+          <w:lang w:eastAsia="tr-TR"/>
+        </w:rPr>
+        <w:t xml:space="preserve"> </w:t>
+      </w:r>
+      <w:proofErr w:type="spellStart"/>
+      <w:r>
+        <w:rPr>
+          <w:rFonts w:ascii="Arial" w:eastAsia="Times New Roman" w:hAnsi="Arial" w:cs="Arial"/>
+          <w:color w:val="05192D"/>
+          <w:sz w:val="24"/>
+          <w:szCs w:val="24"/>
+          <w:highlight w:val="yellow"/>
           <w:lang w:eastAsia="tr-TR"/>
         </w:rPr>
         <w:t>addition</w:t>
@@ -555,17 +560,19 @@
           <w:color w:val="05192D"/>
           <w:sz w:val="24"/>
           <w:szCs w:val="24"/>
-          <w:lang w:eastAsia="tr-TR"/>
-        </w:rPr>
-        <w:t xml:space="preserve"> </w:t>
-      </w:r>
-      <w:proofErr w:type="spellStart"/>
-      <w:r>
-        <w:rPr>
-          <w:rFonts w:ascii="Arial" w:eastAsia="Times New Roman" w:hAnsi="Arial" w:cs="Arial"/>
-          <w:color w:val="05192D"/>
-          <w:sz w:val="24"/>
-          <w:szCs w:val="24"/>
+          <w:highlight w:val="yellow"/>
+          <w:lang w:eastAsia="tr-TR"/>
+        </w:rPr>
+        <w:t xml:space="preserve"> </w:t>
+      </w:r>
+      <w:proofErr w:type="spellStart"/>
+      <w:r>
+        <w:rPr>
+          <w:rFonts w:ascii="Arial" w:eastAsia="Times New Roman" w:hAnsi="Arial" w:cs="Arial"/>
+          <w:color w:val="05192D"/>
+          <w:sz w:val="24"/>
+          <w:szCs w:val="24"/>
+          <w:highlight w:val="yellow"/>
           <w:lang w:eastAsia="tr-TR"/>
         </w:rPr>
         <w:t>to</w:t>
@@ -577,17 +584,19 @@
           <w:color w:val="05192D"/>
           <w:sz w:val="24"/>
           <w:szCs w:val="24"/>
-          <w:lang w:eastAsia="tr-TR"/>
-        </w:rPr>
-        <w:t xml:space="preserve"> </w:t>
-      </w:r>
-      <w:proofErr w:type="spellStart"/>
-      <w:r>
-        <w:rPr>
-          <w:rFonts w:ascii="Arial" w:eastAsia="Times New Roman" w:hAnsi="Arial" w:cs="Arial"/>
-          <w:color w:val="05192D"/>
-          <w:sz w:val="24"/>
-          <w:szCs w:val="24"/>
+          <w:highlight w:val="yellow"/>
+          <w:lang w:eastAsia="tr-TR"/>
+        </w:rPr>
+        <w:t xml:space="preserve"> </w:t>
+      </w:r>
+      <w:proofErr w:type="spellStart"/>
+      <w:r>
+        <w:rPr>
+          <w:rFonts w:ascii="Arial" w:eastAsia="Times New Roman" w:hAnsi="Arial" w:cs="Arial"/>
+          <w:color w:val="05192D"/>
+          <w:sz w:val="24"/>
+          <w:szCs w:val="24"/>
+          <w:highlight w:val="yellow"/>
           <w:lang w:eastAsia="tr-TR"/>
         </w:rPr>
         <w:t>high-level</w:t>
@@ -599,17 +608,19 @@
           <w:color w:val="05192D"/>
           <w:sz w:val="24"/>
           <w:szCs w:val="24"/>
-          <w:lang w:eastAsia="tr-TR"/>
-        </w:rPr>
-        <w:t xml:space="preserve"> </w:t>
-      </w:r>
-      <w:proofErr w:type="spellStart"/>
-      <w:r>
-        <w:rPr>
-          <w:rFonts w:ascii="Arial" w:eastAsia="Times New Roman" w:hAnsi="Arial" w:cs="Arial"/>
-          <w:color w:val="05192D"/>
-          <w:sz w:val="24"/>
-          <w:szCs w:val="24"/>
+          <w:highlight w:val="yellow"/>
+          <w:lang w:eastAsia="tr-TR"/>
+        </w:rPr>
+        <w:t xml:space="preserve"> </w:t>
+      </w:r>
+      <w:proofErr w:type="spellStart"/>
+      <w:r>
+        <w:rPr>
+          <w:rFonts w:ascii="Arial" w:eastAsia="Times New Roman" w:hAnsi="Arial" w:cs="Arial"/>
+          <w:color w:val="05192D"/>
+          <w:sz w:val="24"/>
+          <w:szCs w:val="24"/>
+          <w:highlight w:val="yellow"/>
           <w:lang w:eastAsia="tr-TR"/>
         </w:rPr>
         <w:t>metrics</w:t>
@@ -621,6 +632,7 @@
           <w:color w:val="05192D"/>
           <w:sz w:val="24"/>
           <w:szCs w:val="24"/>
+          <w:highlight w:val="yellow"/>
           <w:lang w:eastAsia="tr-TR"/>
         </w:rPr>
         <w:t xml:space="preserve">, </w:t>
@@ -632,6 +644,7 @@
           <w:color w:val="05192D"/>
           <w:sz w:val="24"/>
           <w:szCs w:val="24"/>
+          <w:highlight w:val="yellow"/>
           <w:lang w:eastAsia="tr-TR"/>
         </w:rPr>
         <w:t>it's</w:t>
@@ -643,17 +656,19 @@
           <w:color w:val="05192D"/>
           <w:sz w:val="24"/>
           <w:szCs w:val="24"/>
-          <w:lang w:eastAsia="tr-TR"/>
-        </w:rPr>
-        <w:t xml:space="preserve"> </w:t>
-      </w:r>
-      <w:proofErr w:type="spellStart"/>
-      <w:r>
-        <w:rPr>
-          <w:rFonts w:ascii="Arial" w:eastAsia="Times New Roman" w:hAnsi="Arial" w:cs="Arial"/>
-          <w:color w:val="05192D"/>
-          <w:sz w:val="24"/>
-          <w:szCs w:val="24"/>
+          <w:highlight w:val="yellow"/>
+          <w:lang w:eastAsia="tr-TR"/>
+        </w:rPr>
+        <w:t xml:space="preserve"> </w:t>
+      </w:r>
+      <w:proofErr w:type="spellStart"/>
+      <w:r>
+        <w:rPr>
+          <w:rFonts w:ascii="Arial" w:eastAsia="Times New Roman" w:hAnsi="Arial" w:cs="Arial"/>
+          <w:color w:val="05192D"/>
+          <w:sz w:val="24"/>
+          <w:szCs w:val="24"/>
+          <w:highlight w:val="yellow"/>
           <w:lang w:eastAsia="tr-TR"/>
         </w:rPr>
         <w:t>important</w:t>
@@ -665,17 +680,19 @@
           <w:color w:val="05192D"/>
           <w:sz w:val="24"/>
           <w:szCs w:val="24"/>
-          <w:lang w:eastAsia="tr-TR"/>
-        </w:rPr>
-        <w:t xml:space="preserve"> </w:t>
-      </w:r>
-      <w:proofErr w:type="spellStart"/>
-      <w:r>
-        <w:rPr>
-          <w:rFonts w:ascii="Arial" w:eastAsia="Times New Roman" w:hAnsi="Arial" w:cs="Arial"/>
-          <w:color w:val="05192D"/>
-          <w:sz w:val="24"/>
-          <w:szCs w:val="24"/>
+          <w:highlight w:val="yellow"/>
+          <w:lang w:eastAsia="tr-TR"/>
+        </w:rPr>
+        <w:t xml:space="preserve"> </w:t>
+      </w:r>
+      <w:proofErr w:type="spellStart"/>
+      <w:r>
+        <w:rPr>
+          <w:rFonts w:ascii="Arial" w:eastAsia="Times New Roman" w:hAnsi="Arial" w:cs="Arial"/>
+          <w:color w:val="05192D"/>
+          <w:sz w:val="24"/>
+          <w:szCs w:val="24"/>
+          <w:highlight w:val="yellow"/>
           <w:lang w:eastAsia="tr-TR"/>
         </w:rPr>
         <w:t>to</w:t>
@@ -687,17 +704,19 @@
           <w:color w:val="05192D"/>
           <w:sz w:val="24"/>
           <w:szCs w:val="24"/>
-          <w:lang w:eastAsia="tr-TR"/>
-        </w:rPr>
-        <w:t xml:space="preserve"> </w:t>
-      </w:r>
-      <w:proofErr w:type="spellStart"/>
-      <w:r>
-        <w:rPr>
-          <w:rFonts w:ascii="Arial" w:eastAsia="Times New Roman" w:hAnsi="Arial" w:cs="Arial"/>
-          <w:color w:val="05192D"/>
-          <w:sz w:val="24"/>
-          <w:szCs w:val="24"/>
+          <w:highlight w:val="yellow"/>
+          <w:lang w:eastAsia="tr-TR"/>
+        </w:rPr>
+        <w:t xml:space="preserve"> </w:t>
+      </w:r>
+      <w:proofErr w:type="spellStart"/>
+      <w:r>
+        <w:rPr>
+          <w:rFonts w:ascii="Arial" w:eastAsia="Times New Roman" w:hAnsi="Arial" w:cs="Arial"/>
+          <w:color w:val="05192D"/>
+          <w:sz w:val="24"/>
+          <w:szCs w:val="24"/>
+          <w:highlight w:val="yellow"/>
           <w:lang w:eastAsia="tr-TR"/>
         </w:rPr>
         <w:t>segment</w:t>
@@ -709,17 +728,19 @@
           <w:color w:val="05192D"/>
           <w:sz w:val="24"/>
           <w:szCs w:val="24"/>
-          <w:lang w:eastAsia="tr-TR"/>
-        </w:rPr>
-        <w:t xml:space="preserve"> </w:t>
-      </w:r>
-      <w:proofErr w:type="spellStart"/>
-      <w:r>
-        <w:rPr>
-          <w:rFonts w:ascii="Arial" w:eastAsia="Times New Roman" w:hAnsi="Arial" w:cs="Arial"/>
-          <w:color w:val="05192D"/>
-          <w:sz w:val="24"/>
-          <w:szCs w:val="24"/>
+          <w:highlight w:val="yellow"/>
+          <w:lang w:eastAsia="tr-TR"/>
+        </w:rPr>
+        <w:t xml:space="preserve"> </w:t>
+      </w:r>
+      <w:proofErr w:type="spellStart"/>
+      <w:r>
+        <w:rPr>
+          <w:rFonts w:ascii="Arial" w:eastAsia="Times New Roman" w:hAnsi="Arial" w:cs="Arial"/>
+          <w:color w:val="05192D"/>
+          <w:sz w:val="24"/>
+          <w:szCs w:val="24"/>
+          <w:highlight w:val="yellow"/>
           <w:lang w:eastAsia="tr-TR"/>
         </w:rPr>
         <w:t>customers</w:t>
@@ -731,17 +752,19 @@
           <w:color w:val="05192D"/>
           <w:sz w:val="24"/>
           <w:szCs w:val="24"/>
-          <w:lang w:eastAsia="tr-TR"/>
-        </w:rPr>
-        <w:t xml:space="preserve"> </w:t>
-      </w:r>
-      <w:proofErr w:type="spellStart"/>
-      <w:r>
-        <w:rPr>
-          <w:rFonts w:ascii="Arial" w:eastAsia="Times New Roman" w:hAnsi="Arial" w:cs="Arial"/>
-          <w:color w:val="05192D"/>
-          <w:sz w:val="24"/>
-          <w:szCs w:val="24"/>
+          <w:highlight w:val="yellow"/>
+          <w:lang w:eastAsia="tr-TR"/>
+        </w:rPr>
+        <w:t xml:space="preserve"> </w:t>
+      </w:r>
+      <w:proofErr w:type="spellStart"/>
+      <w:r>
+        <w:rPr>
+          <w:rFonts w:ascii="Arial" w:eastAsia="Times New Roman" w:hAnsi="Arial" w:cs="Arial"/>
+          <w:color w:val="05192D"/>
+          <w:sz w:val="24"/>
+          <w:szCs w:val="24"/>
+          <w:highlight w:val="yellow"/>
           <w:lang w:eastAsia="tr-TR"/>
         </w:rPr>
         <w:t>by</w:t>
@@ -753,17 +776,19 @@
           <w:color w:val="05192D"/>
           <w:sz w:val="24"/>
           <w:szCs w:val="24"/>
-          <w:lang w:eastAsia="tr-TR"/>
-        </w:rPr>
-        <w:t xml:space="preserve"> </w:t>
-      </w:r>
-      <w:proofErr w:type="spellStart"/>
-      <w:r>
-        <w:rPr>
-          <w:rFonts w:ascii="Arial" w:eastAsia="Times New Roman" w:hAnsi="Arial" w:cs="Arial"/>
-          <w:color w:val="05192D"/>
-          <w:sz w:val="24"/>
-          <w:szCs w:val="24"/>
+          <w:highlight w:val="yellow"/>
+          <w:lang w:eastAsia="tr-TR"/>
+        </w:rPr>
+        <w:t xml:space="preserve"> </w:t>
+      </w:r>
+      <w:proofErr w:type="spellStart"/>
+      <w:r>
+        <w:rPr>
+          <w:rFonts w:ascii="Arial" w:eastAsia="Times New Roman" w:hAnsi="Arial" w:cs="Arial"/>
+          <w:color w:val="05192D"/>
+          <w:sz w:val="24"/>
+          <w:szCs w:val="24"/>
+          <w:highlight w:val="yellow"/>
           <w:lang w:eastAsia="tr-TR"/>
         </w:rPr>
         <w:t>who</w:t>
@@ -775,17 +800,19 @@
           <w:color w:val="05192D"/>
           <w:sz w:val="24"/>
           <w:szCs w:val="24"/>
-          <w:lang w:eastAsia="tr-TR"/>
-        </w:rPr>
-        <w:t xml:space="preserve"> </w:t>
-      </w:r>
-      <w:proofErr w:type="spellStart"/>
-      <w:r>
-        <w:rPr>
-          <w:rFonts w:ascii="Arial" w:eastAsia="Times New Roman" w:hAnsi="Arial" w:cs="Arial"/>
-          <w:color w:val="05192D"/>
-          <w:sz w:val="24"/>
-          <w:szCs w:val="24"/>
+          <w:highlight w:val="yellow"/>
+          <w:lang w:eastAsia="tr-TR"/>
+        </w:rPr>
+        <w:t xml:space="preserve"> </w:t>
+      </w:r>
+      <w:proofErr w:type="spellStart"/>
+      <w:r>
+        <w:rPr>
+          <w:rFonts w:ascii="Arial" w:eastAsia="Times New Roman" w:hAnsi="Arial" w:cs="Arial"/>
+          <w:color w:val="05192D"/>
+          <w:sz w:val="24"/>
+          <w:szCs w:val="24"/>
+          <w:highlight w:val="yellow"/>
           <w:lang w:eastAsia="tr-TR"/>
         </w:rPr>
         <w:t>you're</w:t>
@@ -797,6 +824,7 @@
           <w:color w:val="05192D"/>
           <w:sz w:val="24"/>
           <w:szCs w:val="24"/>
+          <w:highlight w:val="yellow"/>
           <w:lang w:eastAsia="tr-TR"/>
         </w:rPr>
         <w:t xml:space="preserve"> </w:t>
@@ -808,6 +836,7 @@
           <w:color w:val="05192D"/>
           <w:sz w:val="24"/>
           <w:szCs w:val="24"/>
+          <w:highlight w:val="yellow"/>
           <w:lang w:eastAsia="tr-TR"/>
         </w:rPr>
         <w:t>marketing</w:t>
@@ -819,17 +848,19 @@
           <w:color w:val="05192D"/>
           <w:sz w:val="24"/>
           <w:szCs w:val="24"/>
-          <w:lang w:eastAsia="tr-TR"/>
-        </w:rPr>
-        <w:t xml:space="preserve"> </w:t>
-      </w:r>
-      <w:proofErr w:type="spellStart"/>
-      <w:r>
-        <w:rPr>
-          <w:rFonts w:ascii="Arial" w:eastAsia="Times New Roman" w:hAnsi="Arial" w:cs="Arial"/>
-          <w:color w:val="05192D"/>
-          <w:sz w:val="24"/>
-          <w:szCs w:val="24"/>
+          <w:highlight w:val="yellow"/>
+          <w:lang w:eastAsia="tr-TR"/>
+        </w:rPr>
+        <w:t xml:space="preserve"> </w:t>
+      </w:r>
+      <w:proofErr w:type="spellStart"/>
+      <w:r>
+        <w:rPr>
+          <w:rFonts w:ascii="Arial" w:eastAsia="Times New Roman" w:hAnsi="Arial" w:cs="Arial"/>
+          <w:color w:val="05192D"/>
+          <w:sz w:val="24"/>
+          <w:szCs w:val="24"/>
+          <w:highlight w:val="yellow"/>
           <w:lang w:eastAsia="tr-TR"/>
         </w:rPr>
         <w:t>to</w:t>
@@ -841,9 +872,20 @@
           <w:color w:val="05192D"/>
           <w:sz w:val="24"/>
           <w:szCs w:val="24"/>
-          <w:lang w:eastAsia="tr-TR"/>
-        </w:rPr>
-        <w:t xml:space="preserve">. [Üst düzey metriklere ek olarak, müşterileri kime pazarlama yaptığınıza göre </w:t>
+          <w:highlight w:val="yellow"/>
+          <w:lang w:eastAsia="tr-TR"/>
+        </w:rPr>
+        <w:t>.</w:t>
+      </w:r>
+      <w:r>
+        <w:rPr>
+          <w:rFonts w:ascii="Arial" w:eastAsia="Times New Roman" w:hAnsi="Arial" w:cs="Arial"/>
+          <w:color w:val="05192D"/>
+          <w:sz w:val="24"/>
+          <w:szCs w:val="24"/>
+          <w:lang w:eastAsia="tr-TR"/>
+        </w:rPr>
+        <w:t xml:space="preserve"> [Üst düzey metriklere ek olarak, müşterileri kime pazarlama yaptığınıza göre </w:t>
       </w:r>
       <w:proofErr w:type="spellStart"/>
       <w:r>
@@ -874,6 +916,7 @@
           <w:color w:val="05192D"/>
           <w:sz w:val="24"/>
           <w:szCs w:val="24"/>
+          <w:highlight w:val="yellow"/>
           <w:lang w:eastAsia="tr-TR"/>
         </w:rPr>
         <w:t>Segmenting</w:t>
@@ -885,17 +928,19 @@
           <w:color w:val="05192D"/>
           <w:sz w:val="24"/>
           <w:szCs w:val="24"/>
-          <w:lang w:eastAsia="tr-TR"/>
-        </w:rPr>
-        <w:t xml:space="preserve"> </w:t>
-      </w:r>
-      <w:proofErr w:type="spellStart"/>
-      <w:r>
-        <w:rPr>
-          <w:rFonts w:ascii="Arial" w:eastAsia="Times New Roman" w:hAnsi="Arial" w:cs="Arial"/>
-          <w:color w:val="05192D"/>
-          <w:sz w:val="24"/>
-          <w:szCs w:val="24"/>
+          <w:highlight w:val="yellow"/>
+          <w:lang w:eastAsia="tr-TR"/>
+        </w:rPr>
+        <w:t xml:space="preserve"> </w:t>
+      </w:r>
+      <w:proofErr w:type="spellStart"/>
+      <w:r>
+        <w:rPr>
+          <w:rFonts w:ascii="Arial" w:eastAsia="Times New Roman" w:hAnsi="Arial" w:cs="Arial"/>
+          <w:color w:val="05192D"/>
+          <w:sz w:val="24"/>
+          <w:szCs w:val="24"/>
+          <w:highlight w:val="yellow"/>
           <w:lang w:eastAsia="tr-TR"/>
         </w:rPr>
         <w:t>means</w:t>
@@ -907,17 +952,19 @@
           <w:color w:val="05192D"/>
           <w:sz w:val="24"/>
           <w:szCs w:val="24"/>
-          <w:lang w:eastAsia="tr-TR"/>
-        </w:rPr>
-        <w:t xml:space="preserve"> </w:t>
-      </w:r>
-      <w:proofErr w:type="spellStart"/>
-      <w:r>
-        <w:rPr>
-          <w:rFonts w:ascii="Arial" w:eastAsia="Times New Roman" w:hAnsi="Arial" w:cs="Arial"/>
-          <w:color w:val="05192D"/>
-          <w:sz w:val="24"/>
-          <w:szCs w:val="24"/>
+          <w:highlight w:val="yellow"/>
+          <w:lang w:eastAsia="tr-TR"/>
+        </w:rPr>
+        <w:t xml:space="preserve"> </w:t>
+      </w:r>
+      <w:proofErr w:type="spellStart"/>
+      <w:r>
+        <w:rPr>
+          <w:rFonts w:ascii="Arial" w:eastAsia="Times New Roman" w:hAnsi="Arial" w:cs="Arial"/>
+          <w:color w:val="05192D"/>
+          <w:sz w:val="24"/>
+          <w:szCs w:val="24"/>
+          <w:highlight w:val="yellow"/>
           <w:lang w:eastAsia="tr-TR"/>
         </w:rPr>
         <w:t>breaking</w:t>
@@ -929,17 +976,19 @@
           <w:color w:val="05192D"/>
           <w:sz w:val="24"/>
           <w:szCs w:val="24"/>
-          <w:lang w:eastAsia="tr-TR"/>
-        </w:rPr>
-        <w:t xml:space="preserve"> </w:t>
-      </w:r>
-      <w:proofErr w:type="spellStart"/>
-      <w:r>
-        <w:rPr>
-          <w:rFonts w:ascii="Arial" w:eastAsia="Times New Roman" w:hAnsi="Arial" w:cs="Arial"/>
-          <w:color w:val="05192D"/>
-          <w:sz w:val="24"/>
-          <w:szCs w:val="24"/>
+          <w:highlight w:val="yellow"/>
+          <w:lang w:eastAsia="tr-TR"/>
+        </w:rPr>
+        <w:t xml:space="preserve"> </w:t>
+      </w:r>
+      <w:proofErr w:type="spellStart"/>
+      <w:r>
+        <w:rPr>
+          <w:rFonts w:ascii="Arial" w:eastAsia="Times New Roman" w:hAnsi="Arial" w:cs="Arial"/>
+          <w:color w:val="05192D"/>
+          <w:sz w:val="24"/>
+          <w:szCs w:val="24"/>
+          <w:highlight w:val="yellow"/>
           <w:lang w:eastAsia="tr-TR"/>
         </w:rPr>
         <w:t>down</w:t>
@@ -951,17 +1000,19 @@
           <w:color w:val="05192D"/>
           <w:sz w:val="24"/>
           <w:szCs w:val="24"/>
-          <w:lang w:eastAsia="tr-TR"/>
-        </w:rPr>
-        <w:t xml:space="preserve"> </w:t>
-      </w:r>
-      <w:proofErr w:type="spellStart"/>
-      <w:r>
-        <w:rPr>
-          <w:rFonts w:ascii="Arial" w:eastAsia="Times New Roman" w:hAnsi="Arial" w:cs="Arial"/>
-          <w:color w:val="05192D"/>
-          <w:sz w:val="24"/>
-          <w:szCs w:val="24"/>
+          <w:highlight w:val="yellow"/>
+          <w:lang w:eastAsia="tr-TR"/>
+        </w:rPr>
+        <w:t xml:space="preserve"> </w:t>
+      </w:r>
+      <w:proofErr w:type="spellStart"/>
+      <w:r>
+        <w:rPr>
+          <w:rFonts w:ascii="Arial" w:eastAsia="Times New Roman" w:hAnsi="Arial" w:cs="Arial"/>
+          <w:color w:val="05192D"/>
+          <w:sz w:val="24"/>
+          <w:szCs w:val="24"/>
+          <w:highlight w:val="yellow"/>
           <w:lang w:eastAsia="tr-TR"/>
         </w:rPr>
         <w:t>metrics</w:t>
@@ -973,17 +1024,19 @@
           <w:color w:val="05192D"/>
           <w:sz w:val="24"/>
           <w:szCs w:val="24"/>
-          <w:lang w:eastAsia="tr-TR"/>
-        </w:rPr>
-        <w:t xml:space="preserve"> </w:t>
-      </w:r>
-      <w:proofErr w:type="spellStart"/>
-      <w:r>
-        <w:rPr>
-          <w:rFonts w:ascii="Arial" w:eastAsia="Times New Roman" w:hAnsi="Arial" w:cs="Arial"/>
-          <w:color w:val="05192D"/>
-          <w:sz w:val="24"/>
-          <w:szCs w:val="24"/>
+          <w:highlight w:val="yellow"/>
+          <w:lang w:eastAsia="tr-TR"/>
+        </w:rPr>
+        <w:t xml:space="preserve"> </w:t>
+      </w:r>
+      <w:proofErr w:type="spellStart"/>
+      <w:r>
+        <w:rPr>
+          <w:rFonts w:ascii="Arial" w:eastAsia="Times New Roman" w:hAnsi="Arial" w:cs="Arial"/>
+          <w:color w:val="05192D"/>
+          <w:sz w:val="24"/>
+          <w:szCs w:val="24"/>
+          <w:highlight w:val="yellow"/>
           <w:lang w:eastAsia="tr-TR"/>
         </w:rPr>
         <w:t>by</w:t>
@@ -995,17 +1048,19 @@
           <w:color w:val="05192D"/>
           <w:sz w:val="24"/>
           <w:szCs w:val="24"/>
-          <w:lang w:eastAsia="tr-TR"/>
-        </w:rPr>
-        <w:t xml:space="preserve"> </w:t>
-      </w:r>
-      <w:proofErr w:type="spellStart"/>
-      <w:r>
-        <w:rPr>
-          <w:rFonts w:ascii="Arial" w:eastAsia="Times New Roman" w:hAnsi="Arial" w:cs="Arial"/>
-          <w:color w:val="05192D"/>
-          <w:sz w:val="24"/>
-          <w:szCs w:val="24"/>
+          <w:highlight w:val="yellow"/>
+          <w:lang w:eastAsia="tr-TR"/>
+        </w:rPr>
+        <w:t xml:space="preserve"> </w:t>
+      </w:r>
+      <w:proofErr w:type="spellStart"/>
+      <w:r>
+        <w:rPr>
+          <w:rFonts w:ascii="Arial" w:eastAsia="Times New Roman" w:hAnsi="Arial" w:cs="Arial"/>
+          <w:color w:val="05192D"/>
+          <w:sz w:val="24"/>
+          <w:szCs w:val="24"/>
+          <w:highlight w:val="yellow"/>
           <w:lang w:eastAsia="tr-TR"/>
         </w:rPr>
         <w:t>specific</w:t>
@@ -1017,17 +1072,19 @@
           <w:color w:val="05192D"/>
           <w:sz w:val="24"/>
           <w:szCs w:val="24"/>
-          <w:lang w:eastAsia="tr-TR"/>
-        </w:rPr>
-        <w:t xml:space="preserve"> </w:t>
-      </w:r>
-      <w:proofErr w:type="spellStart"/>
-      <w:r>
-        <w:rPr>
-          <w:rFonts w:ascii="Arial" w:eastAsia="Times New Roman" w:hAnsi="Arial" w:cs="Arial"/>
-          <w:color w:val="05192D"/>
-          <w:sz w:val="24"/>
-          <w:szCs w:val="24"/>
+          <w:highlight w:val="yellow"/>
+          <w:lang w:eastAsia="tr-TR"/>
+        </w:rPr>
+        <w:t xml:space="preserve"> </w:t>
+      </w:r>
+      <w:proofErr w:type="spellStart"/>
+      <w:r>
+        <w:rPr>
+          <w:rFonts w:ascii="Arial" w:eastAsia="Times New Roman" w:hAnsi="Arial" w:cs="Arial"/>
+          <w:color w:val="05192D"/>
+          <w:sz w:val="24"/>
+          <w:szCs w:val="24"/>
+          <w:highlight w:val="yellow"/>
           <w:lang w:eastAsia="tr-TR"/>
         </w:rPr>
         <w:t>characteristics</w:t>
@@ -1039,9 +1096,20 @@
           <w:color w:val="05192D"/>
           <w:sz w:val="24"/>
           <w:szCs w:val="24"/>
-          <w:lang w:eastAsia="tr-TR"/>
-        </w:rPr>
-        <w:t>. [</w:t>
+          <w:highlight w:val="yellow"/>
+          <w:lang w:eastAsia="tr-TR"/>
+        </w:rPr>
+        <w:t>.</w:t>
+      </w:r>
+      <w:r>
+        <w:rPr>
+          <w:rFonts w:ascii="Arial" w:eastAsia="Times New Roman" w:hAnsi="Arial" w:cs="Arial"/>
+          <w:color w:val="05192D"/>
+          <w:sz w:val="24"/>
+          <w:szCs w:val="24"/>
+          <w:lang w:eastAsia="tr-TR"/>
+        </w:rPr>
+        <w:t> [</w:t>
       </w:r>
       <w:proofErr w:type="spellStart"/>
       <w:r>
@@ -1072,6 +1140,7 @@
           <w:color w:val="05192D"/>
           <w:sz w:val="24"/>
           <w:szCs w:val="24"/>
+          <w:highlight w:val="yellow"/>
           <w:lang w:eastAsia="tr-TR"/>
         </w:rPr>
         <w:t>For</w:t>
@@ -1083,17 +1152,19 @@
           <w:color w:val="05192D"/>
           <w:sz w:val="24"/>
           <w:szCs w:val="24"/>
-          <w:lang w:eastAsia="tr-TR"/>
-        </w:rPr>
-        <w:t xml:space="preserve"> </w:t>
-      </w:r>
-      <w:proofErr w:type="spellStart"/>
-      <w:r>
-        <w:rPr>
-          <w:rFonts w:ascii="Arial" w:eastAsia="Times New Roman" w:hAnsi="Arial" w:cs="Arial"/>
-          <w:color w:val="05192D"/>
-          <w:sz w:val="24"/>
-          <w:szCs w:val="24"/>
+          <w:highlight w:val="yellow"/>
+          <w:lang w:eastAsia="tr-TR"/>
+        </w:rPr>
+        <w:t xml:space="preserve"> </w:t>
+      </w:r>
+      <w:proofErr w:type="spellStart"/>
+      <w:r>
+        <w:rPr>
+          <w:rFonts w:ascii="Arial" w:eastAsia="Times New Roman" w:hAnsi="Arial" w:cs="Arial"/>
+          <w:color w:val="05192D"/>
+          <w:sz w:val="24"/>
+          <w:szCs w:val="24"/>
+          <w:highlight w:val="yellow"/>
           <w:lang w:eastAsia="tr-TR"/>
         </w:rPr>
         <w:t>instance</w:t>
@@ -1105,6 +1176,7 @@
           <w:color w:val="05192D"/>
           <w:sz w:val="24"/>
           <w:szCs w:val="24"/>
+          <w:highlight w:val="yellow"/>
           <w:lang w:eastAsia="tr-TR"/>
         </w:rPr>
         <w:t xml:space="preserve">, in </w:t>
@@ -1116,6 +1188,7 @@
           <w:color w:val="05192D"/>
           <w:sz w:val="24"/>
           <w:szCs w:val="24"/>
+          <w:highlight w:val="yellow"/>
           <w:lang w:eastAsia="tr-TR"/>
         </w:rPr>
         <w:t>addition</w:t>
@@ -1127,17 +1200,19 @@
           <w:color w:val="05192D"/>
           <w:sz w:val="24"/>
           <w:szCs w:val="24"/>
-          <w:lang w:eastAsia="tr-TR"/>
-        </w:rPr>
-        <w:t xml:space="preserve"> </w:t>
-      </w:r>
-      <w:proofErr w:type="spellStart"/>
-      <w:r>
-        <w:rPr>
-          <w:rFonts w:ascii="Arial" w:eastAsia="Times New Roman" w:hAnsi="Arial" w:cs="Arial"/>
-          <w:color w:val="05192D"/>
-          <w:sz w:val="24"/>
-          <w:szCs w:val="24"/>
+          <w:highlight w:val="yellow"/>
+          <w:lang w:eastAsia="tr-TR"/>
+        </w:rPr>
+        <w:t xml:space="preserve"> </w:t>
+      </w:r>
+      <w:proofErr w:type="spellStart"/>
+      <w:r>
+        <w:rPr>
+          <w:rFonts w:ascii="Arial" w:eastAsia="Times New Roman" w:hAnsi="Arial" w:cs="Arial"/>
+          <w:color w:val="05192D"/>
+          <w:sz w:val="24"/>
+          <w:szCs w:val="24"/>
+          <w:highlight w:val="yellow"/>
           <w:lang w:eastAsia="tr-TR"/>
         </w:rPr>
         <w:t>to</w:t>
@@ -1149,17 +1224,19 @@
           <w:color w:val="05192D"/>
           <w:sz w:val="24"/>
           <w:szCs w:val="24"/>
-          <w:lang w:eastAsia="tr-TR"/>
-        </w:rPr>
-        <w:t xml:space="preserve"> </w:t>
-      </w:r>
-      <w:proofErr w:type="spellStart"/>
-      <w:r>
-        <w:rPr>
-          <w:rFonts w:ascii="Arial" w:eastAsia="Times New Roman" w:hAnsi="Arial" w:cs="Arial"/>
-          <w:color w:val="05192D"/>
-          <w:sz w:val="24"/>
-          <w:szCs w:val="24"/>
+          <w:highlight w:val="yellow"/>
+          <w:lang w:eastAsia="tr-TR"/>
+        </w:rPr>
+        <w:t xml:space="preserve"> </w:t>
+      </w:r>
+      <w:proofErr w:type="spellStart"/>
+      <w:r>
+        <w:rPr>
+          <w:rFonts w:ascii="Arial" w:eastAsia="Times New Roman" w:hAnsi="Arial" w:cs="Arial"/>
+          <w:color w:val="05192D"/>
+          <w:sz w:val="24"/>
+          <w:szCs w:val="24"/>
+          <w:highlight w:val="yellow"/>
           <w:lang w:eastAsia="tr-TR"/>
         </w:rPr>
         <w:t>looking</w:t>
@@ -1171,6 +1248,7 @@
           <w:color w:val="05192D"/>
           <w:sz w:val="24"/>
           <w:szCs w:val="24"/>
+          <w:highlight w:val="yellow"/>
           <w:lang w:eastAsia="tr-TR"/>
         </w:rPr>
         <w:t xml:space="preserve"> at </w:t>
@@ -1182,6 +1260,7 @@
           <w:color w:val="05192D"/>
           <w:sz w:val="24"/>
           <w:szCs w:val="24"/>
+          <w:highlight w:val="yellow"/>
           <w:lang w:eastAsia="tr-TR"/>
         </w:rPr>
         <w:t>conversion</w:t>
@@ -1193,17 +1272,19 @@
           <w:color w:val="05192D"/>
           <w:sz w:val="24"/>
           <w:szCs w:val="24"/>
-          <w:lang w:eastAsia="tr-TR"/>
-        </w:rPr>
-        <w:t xml:space="preserve"> </w:t>
-      </w:r>
-      <w:proofErr w:type="spellStart"/>
-      <w:r>
-        <w:rPr>
-          <w:rFonts w:ascii="Arial" w:eastAsia="Times New Roman" w:hAnsi="Arial" w:cs="Arial"/>
-          <w:color w:val="05192D"/>
-          <w:sz w:val="24"/>
-          <w:szCs w:val="24"/>
+          <w:highlight w:val="yellow"/>
+          <w:lang w:eastAsia="tr-TR"/>
+        </w:rPr>
+        <w:t xml:space="preserve"> </w:t>
+      </w:r>
+      <w:proofErr w:type="spellStart"/>
+      <w:r>
+        <w:rPr>
+          <w:rFonts w:ascii="Arial" w:eastAsia="Times New Roman" w:hAnsi="Arial" w:cs="Arial"/>
+          <w:color w:val="05192D"/>
+          <w:sz w:val="24"/>
+          <w:szCs w:val="24"/>
+          <w:highlight w:val="yellow"/>
           <w:lang w:eastAsia="tr-TR"/>
         </w:rPr>
         <w:t>rates</w:t>
@@ -1215,17 +1296,19 @@
           <w:color w:val="05192D"/>
           <w:sz w:val="24"/>
           <w:szCs w:val="24"/>
-          <w:lang w:eastAsia="tr-TR"/>
-        </w:rPr>
-        <w:t xml:space="preserve"> </w:t>
-      </w:r>
-      <w:proofErr w:type="spellStart"/>
-      <w:r>
-        <w:rPr>
-          <w:rFonts w:ascii="Arial" w:eastAsia="Times New Roman" w:hAnsi="Arial" w:cs="Arial"/>
-          <w:color w:val="05192D"/>
-          <w:sz w:val="24"/>
-          <w:szCs w:val="24"/>
+          <w:highlight w:val="yellow"/>
+          <w:lang w:eastAsia="tr-TR"/>
+        </w:rPr>
+        <w:t xml:space="preserve"> </w:t>
+      </w:r>
+      <w:proofErr w:type="spellStart"/>
+      <w:r>
+        <w:rPr>
+          <w:rFonts w:ascii="Arial" w:eastAsia="Times New Roman" w:hAnsi="Arial" w:cs="Arial"/>
+          <w:color w:val="05192D"/>
+          <w:sz w:val="24"/>
+          <w:szCs w:val="24"/>
+          <w:highlight w:val="yellow"/>
           <w:lang w:eastAsia="tr-TR"/>
         </w:rPr>
         <w:t>overall</w:t>
@@ -1237,6 +1320,7 @@
           <w:color w:val="05192D"/>
           <w:sz w:val="24"/>
           <w:szCs w:val="24"/>
+          <w:highlight w:val="yellow"/>
           <w:lang w:eastAsia="tr-TR"/>
         </w:rPr>
         <w:t xml:space="preserve">, </w:t>
@@ -1248,6 +1332,7 @@
           <w:color w:val="05192D"/>
           <w:sz w:val="24"/>
           <w:szCs w:val="24"/>
+          <w:highlight w:val="yellow"/>
           <w:lang w:eastAsia="tr-TR"/>
         </w:rPr>
         <w:t>you</w:t>
@@ -1259,17 +1344,19 @@
           <w:color w:val="05192D"/>
           <w:sz w:val="24"/>
           <w:szCs w:val="24"/>
-          <w:lang w:eastAsia="tr-TR"/>
-        </w:rPr>
-        <w:t xml:space="preserve"> </w:t>
-      </w:r>
-      <w:proofErr w:type="spellStart"/>
-      <w:r>
-        <w:rPr>
-          <w:rFonts w:ascii="Arial" w:eastAsia="Times New Roman" w:hAnsi="Arial" w:cs="Arial"/>
-          <w:color w:val="05192D"/>
-          <w:sz w:val="24"/>
-          <w:szCs w:val="24"/>
+          <w:highlight w:val="yellow"/>
+          <w:lang w:eastAsia="tr-TR"/>
+        </w:rPr>
+        <w:t xml:space="preserve"> </w:t>
+      </w:r>
+      <w:proofErr w:type="spellStart"/>
+      <w:r>
+        <w:rPr>
+          <w:rFonts w:ascii="Arial" w:eastAsia="Times New Roman" w:hAnsi="Arial" w:cs="Arial"/>
+          <w:color w:val="05192D"/>
+          <w:sz w:val="24"/>
+          <w:szCs w:val="24"/>
+          <w:highlight w:val="yellow"/>
           <w:lang w:eastAsia="tr-TR"/>
         </w:rPr>
         <w:t>might</w:t>
@@ -1281,17 +1368,19 @@
           <w:color w:val="05192D"/>
           <w:sz w:val="24"/>
           <w:szCs w:val="24"/>
-          <w:lang w:eastAsia="tr-TR"/>
-        </w:rPr>
-        <w:t xml:space="preserve"> </w:t>
-      </w:r>
-      <w:proofErr w:type="spellStart"/>
-      <w:r>
-        <w:rPr>
-          <w:rFonts w:ascii="Arial" w:eastAsia="Times New Roman" w:hAnsi="Arial" w:cs="Arial"/>
-          <w:color w:val="05192D"/>
-          <w:sz w:val="24"/>
-          <w:szCs w:val="24"/>
+          <w:highlight w:val="yellow"/>
+          <w:lang w:eastAsia="tr-TR"/>
+        </w:rPr>
+        <w:t xml:space="preserve"> </w:t>
+      </w:r>
+      <w:proofErr w:type="spellStart"/>
+      <w:r>
+        <w:rPr>
+          <w:rFonts w:ascii="Arial" w:eastAsia="Times New Roman" w:hAnsi="Arial" w:cs="Arial"/>
+          <w:color w:val="05192D"/>
+          <w:sz w:val="24"/>
+          <w:szCs w:val="24"/>
+          <w:highlight w:val="yellow"/>
           <w:lang w:eastAsia="tr-TR"/>
         </w:rPr>
         <w:t>also</w:t>
@@ -1303,17 +1392,19 @@
           <w:color w:val="05192D"/>
           <w:sz w:val="24"/>
           <w:szCs w:val="24"/>
-          <w:lang w:eastAsia="tr-TR"/>
-        </w:rPr>
-        <w:t xml:space="preserve"> </w:t>
-      </w:r>
-      <w:proofErr w:type="spellStart"/>
-      <w:r>
-        <w:rPr>
-          <w:rFonts w:ascii="Arial" w:eastAsia="Times New Roman" w:hAnsi="Arial" w:cs="Arial"/>
-          <w:color w:val="05192D"/>
-          <w:sz w:val="24"/>
-          <w:szCs w:val="24"/>
+          <w:highlight w:val="yellow"/>
+          <w:lang w:eastAsia="tr-TR"/>
+        </w:rPr>
+        <w:t xml:space="preserve"> </w:t>
+      </w:r>
+      <w:proofErr w:type="spellStart"/>
+      <w:r>
+        <w:rPr>
+          <w:rFonts w:ascii="Arial" w:eastAsia="Times New Roman" w:hAnsi="Arial" w:cs="Arial"/>
+          <w:color w:val="05192D"/>
+          <w:sz w:val="24"/>
+          <w:szCs w:val="24"/>
+          <w:highlight w:val="yellow"/>
           <w:lang w:eastAsia="tr-TR"/>
         </w:rPr>
         <w:t>want</w:t>
@@ -1325,17 +1416,19 @@
           <w:color w:val="05192D"/>
           <w:sz w:val="24"/>
           <w:szCs w:val="24"/>
-          <w:lang w:eastAsia="tr-TR"/>
-        </w:rPr>
-        <w:t xml:space="preserve"> </w:t>
-      </w:r>
-      <w:proofErr w:type="spellStart"/>
-      <w:r>
-        <w:rPr>
-          <w:rFonts w:ascii="Arial" w:eastAsia="Times New Roman" w:hAnsi="Arial" w:cs="Arial"/>
-          <w:color w:val="05192D"/>
-          <w:sz w:val="24"/>
-          <w:szCs w:val="24"/>
+          <w:highlight w:val="yellow"/>
+          <w:lang w:eastAsia="tr-TR"/>
+        </w:rPr>
+        <w:t xml:space="preserve"> </w:t>
+      </w:r>
+      <w:proofErr w:type="spellStart"/>
+      <w:r>
+        <w:rPr>
+          <w:rFonts w:ascii="Arial" w:eastAsia="Times New Roman" w:hAnsi="Arial" w:cs="Arial"/>
+          <w:color w:val="05192D"/>
+          <w:sz w:val="24"/>
+          <w:szCs w:val="24"/>
+          <w:highlight w:val="yellow"/>
           <w:lang w:eastAsia="tr-TR"/>
         </w:rPr>
         <w:t>to</w:t>
@@ -1347,17 +1440,19 @@
           <w:color w:val="05192D"/>
           <w:sz w:val="24"/>
           <w:szCs w:val="24"/>
-          <w:lang w:eastAsia="tr-TR"/>
-        </w:rPr>
-        <w:t xml:space="preserve"> </w:t>
-      </w:r>
-      <w:proofErr w:type="spellStart"/>
-      <w:r>
-        <w:rPr>
-          <w:rFonts w:ascii="Arial" w:eastAsia="Times New Roman" w:hAnsi="Arial" w:cs="Arial"/>
-          <w:color w:val="05192D"/>
-          <w:sz w:val="24"/>
-          <w:szCs w:val="24"/>
+          <w:highlight w:val="yellow"/>
+          <w:lang w:eastAsia="tr-TR"/>
+        </w:rPr>
+        <w:t xml:space="preserve"> </w:t>
+      </w:r>
+      <w:proofErr w:type="spellStart"/>
+      <w:r>
+        <w:rPr>
+          <w:rFonts w:ascii="Arial" w:eastAsia="Times New Roman" w:hAnsi="Arial" w:cs="Arial"/>
+          <w:color w:val="05192D"/>
+          <w:sz w:val="24"/>
+          <w:szCs w:val="24"/>
+          <w:highlight w:val="yellow"/>
           <w:lang w:eastAsia="tr-TR"/>
         </w:rPr>
         <w:t>look</w:t>
@@ -1369,6 +1464,7 @@
           <w:color w:val="05192D"/>
           <w:sz w:val="24"/>
           <w:szCs w:val="24"/>
+          <w:highlight w:val="yellow"/>
           <w:lang w:eastAsia="tr-TR"/>
         </w:rPr>
         <w:t xml:space="preserve"> at </w:t>
@@ -1380,6 +1476,7 @@
           <w:color w:val="05192D"/>
           <w:sz w:val="24"/>
           <w:szCs w:val="24"/>
+          <w:highlight w:val="yellow"/>
           <w:lang w:eastAsia="tr-TR"/>
         </w:rPr>
         <w:t>conversion</w:t>
@@ -1391,6 +1488,7 @@
           <w:color w:val="05192D"/>
           <w:sz w:val="24"/>
           <w:szCs w:val="24"/>
+          <w:highlight w:val="yellow"/>
           <w:lang w:eastAsia="tr-TR"/>
         </w:rPr>
         <w:t xml:space="preserve"> rate </w:t>
@@ -1402,6 +1500,7 @@
           <w:color w:val="05192D"/>
           <w:sz w:val="24"/>
           <w:szCs w:val="24"/>
+          <w:highlight w:val="yellow"/>
           <w:lang w:eastAsia="tr-TR"/>
         </w:rPr>
         <w:t>by</w:t>
@@ -1413,17 +1512,19 @@
           <w:color w:val="05192D"/>
           <w:sz w:val="24"/>
           <w:szCs w:val="24"/>
-          <w:lang w:eastAsia="tr-TR"/>
-        </w:rPr>
-        <w:t xml:space="preserve"> </w:t>
-      </w:r>
-      <w:proofErr w:type="spellStart"/>
-      <w:r>
-        <w:rPr>
-          <w:rFonts w:ascii="Arial" w:eastAsia="Times New Roman" w:hAnsi="Arial" w:cs="Arial"/>
-          <w:color w:val="05192D"/>
-          <w:sz w:val="24"/>
-          <w:szCs w:val="24"/>
+          <w:highlight w:val="yellow"/>
+          <w:lang w:eastAsia="tr-TR"/>
+        </w:rPr>
+        <w:t xml:space="preserve"> </w:t>
+      </w:r>
+      <w:proofErr w:type="spellStart"/>
+      <w:r>
+        <w:rPr>
+          <w:rFonts w:ascii="Arial" w:eastAsia="Times New Roman" w:hAnsi="Arial" w:cs="Arial"/>
+          <w:color w:val="05192D"/>
+          <w:sz w:val="24"/>
+          <w:szCs w:val="24"/>
+          <w:highlight w:val="yellow"/>
           <w:lang w:eastAsia="tr-TR"/>
         </w:rPr>
         <w:t>age</w:t>
@@ -1435,17 +1536,19 @@
           <w:color w:val="05192D"/>
           <w:sz w:val="24"/>
           <w:szCs w:val="24"/>
-          <w:lang w:eastAsia="tr-TR"/>
-        </w:rPr>
-        <w:t xml:space="preserve"> </w:t>
-      </w:r>
-      <w:proofErr w:type="spellStart"/>
-      <w:r>
-        <w:rPr>
-          <w:rFonts w:ascii="Arial" w:eastAsia="Times New Roman" w:hAnsi="Arial" w:cs="Arial"/>
-          <w:color w:val="05192D"/>
-          <w:sz w:val="24"/>
-          <w:szCs w:val="24"/>
+          <w:highlight w:val="yellow"/>
+          <w:lang w:eastAsia="tr-TR"/>
+        </w:rPr>
+        <w:t xml:space="preserve"> </w:t>
+      </w:r>
+      <w:proofErr w:type="spellStart"/>
+      <w:r>
+        <w:rPr>
+          <w:rFonts w:ascii="Arial" w:eastAsia="Times New Roman" w:hAnsi="Arial" w:cs="Arial"/>
+          <w:color w:val="05192D"/>
+          <w:sz w:val="24"/>
+          <w:szCs w:val="24"/>
+          <w:highlight w:val="yellow"/>
           <w:lang w:eastAsia="tr-TR"/>
         </w:rPr>
         <w:t>group</w:t>
@@ -9169,10 +9272,7 @@
         <w:t xml:space="preserve"> için metrikleri hesaplamanızın zamanı geldi.]</w:t>
       </w:r>
     </w:p>
-    <w:p>
-      <w:bookmarkStart w:id="0" w:name="_GoBack"/>
-      <w:bookmarkEnd w:id="0"/>
-    </w:p>
+    <w:p/>
     <w:sectPr>
       <w:pgSz w:w="11906" w:h="16838"/>
       <w:pgMar w:top="1134" w:right="1134" w:bottom="1134" w:left="1134" w:header="709" w:footer="709" w:gutter="0"/>
